--- a/Documentacion/Proyecto/Plantillas/Plantilla_Reunion_Informal.docx
+++ b/Documentacion/Proyecto/Plantillas/Plantilla_Reunion_Informal.docx
@@ -4,19 +4,15 @@
   <w:body>
     <w:tbl>
       <w:tblPr>
-        <w:tblStyle w:val="Tabladecuadrcula5oscura-nfasis2"/>
+        <w:tblStyle w:val="Tabladecuadrcula5oscura-nfasis5"/>
         <w:tblpPr w:leftFromText="180" w:rightFromText="180" w:vertAnchor="text" w:horzAnchor="margin" w:tblpY="-531"/>
         <w:tblW w:w="9809" w:type="dxa"/>
-        <w:tblCellMar>
-          <w:top w:w="255" w:type="dxa"/>
-          <w:left w:w="227" w:type="dxa"/>
-        </w:tblCellMar>
         <w:tblLook w:val="04A0" w:firstRow="1" w:lastRow="0" w:firstColumn="1" w:lastColumn="0" w:noHBand="0" w:noVBand="1"/>
       </w:tblPr>
       <w:tblGrid>
-        <w:gridCol w:w="4644"/>
-        <w:gridCol w:w="2466"/>
-        <w:gridCol w:w="2699"/>
+        <w:gridCol w:w="4698"/>
+        <w:gridCol w:w="2447"/>
+        <w:gridCol w:w="2664"/>
       </w:tblGrid>
       <w:tr>
         <w:trPr>
@@ -42,6 +38,8 @@
                 <w:szCs w:val="52"/>
               </w:rPr>
             </w:pPr>
+            <w:bookmarkStart w:id="0" w:name="_GoBack"/>
+            <w:bookmarkEnd w:id="0"/>
             <w:r>
               <w:rPr>
                 <w:rFonts w:ascii="Montserrat" w:hAnsi="Montserrat"/>
@@ -112,7 +110,6 @@
           <w:tcPr>
             <w:cnfStyle w:val="001000000000" w:firstRow="0" w:lastRow="0" w:firstColumn="1" w:lastColumn="0" w:oddVBand="0" w:evenVBand="0" w:oddHBand="0" w:evenHBand="0" w:firstRowFirstColumn="0" w:firstRowLastColumn="0" w:lastRowFirstColumn="0" w:lastRowLastColumn="0"/>
             <w:tcW w:w="4904" w:type="dxa"/>
-            <w:vAlign w:val="center"/>
           </w:tcPr>
           <w:p>
             <w:pPr>
@@ -153,7 +150,6 @@
           <w:tcPr>
             <w:cnfStyle w:val="001000000000" w:firstRow="0" w:lastRow="0" w:firstColumn="1" w:lastColumn="0" w:oddVBand="0" w:evenVBand="0" w:oddHBand="0" w:evenHBand="0" w:firstRowFirstColumn="0" w:firstRowLastColumn="0" w:lastRowFirstColumn="0" w:lastRowLastColumn="0"/>
             <w:tcW w:w="4904" w:type="dxa"/>
-            <w:vAlign w:val="center"/>
           </w:tcPr>
           <w:p>
             <w:pPr>
@@ -193,7 +189,6 @@
           <w:tcPr>
             <w:cnfStyle w:val="001000000000" w:firstRow="0" w:lastRow="0" w:firstColumn="1" w:lastColumn="0" w:oddVBand="0" w:evenVBand="0" w:oddHBand="0" w:evenHBand="0" w:firstRowFirstColumn="0" w:firstRowLastColumn="0" w:lastRowFirstColumn="0" w:lastRowLastColumn="0"/>
             <w:tcW w:w="4904" w:type="dxa"/>
-            <w:vAlign w:val="center"/>
           </w:tcPr>
           <w:p>
             <w:pPr>
@@ -264,7 +259,6 @@
           <w:tcPr>
             <w:cnfStyle w:val="001000000000" w:firstRow="0" w:lastRow="0" w:firstColumn="1" w:lastColumn="0" w:oddVBand="0" w:evenVBand="0" w:oddHBand="0" w:evenHBand="0" w:firstRowFirstColumn="0" w:firstRowLastColumn="0" w:lastRowFirstColumn="0" w:lastRowLastColumn="0"/>
             <w:tcW w:w="4904" w:type="dxa"/>
-            <w:vAlign w:val="center"/>
           </w:tcPr>
           <w:p>
             <w:pPr>
@@ -304,7 +298,6 @@
           <w:tcPr>
             <w:cnfStyle w:val="001000000000" w:firstRow="0" w:lastRow="0" w:firstColumn="1" w:lastColumn="0" w:oddVBand="0" w:evenVBand="0" w:oddHBand="0" w:evenHBand="0" w:firstRowFirstColumn="0" w:firstRowLastColumn="0" w:lastRowFirstColumn="0" w:lastRowLastColumn="0"/>
             <w:tcW w:w="4904" w:type="dxa"/>
-            <w:vAlign w:val="center"/>
           </w:tcPr>
           <w:p>
             <w:pPr>
@@ -345,7 +338,6 @@
           <w:tcPr>
             <w:cnfStyle w:val="001000000000" w:firstRow="0" w:lastRow="0" w:firstColumn="1" w:lastColumn="0" w:oddVBand="0" w:evenVBand="0" w:oddHBand="0" w:evenHBand="0" w:firstRowFirstColumn="0" w:firstRowLastColumn="0" w:lastRowFirstColumn="0" w:lastRowLastColumn="0"/>
             <w:tcW w:w="4904" w:type="dxa"/>
-            <w:vAlign w:val="center"/>
           </w:tcPr>
           <w:p>
             <w:pPr>
@@ -385,7 +377,6 @@
           <w:tcPr>
             <w:cnfStyle w:val="001000000000" w:firstRow="0" w:lastRow="0" w:firstColumn="1" w:lastColumn="0" w:oddVBand="0" w:evenVBand="0" w:oddHBand="0" w:evenHBand="0" w:firstRowFirstColumn="0" w:firstRowLastColumn="0" w:lastRowFirstColumn="0" w:lastRowLastColumn="0"/>
             <w:tcW w:w="4904" w:type="dxa"/>
-            <w:vAlign w:val="center"/>
           </w:tcPr>
           <w:p>
             <w:pPr>
@@ -426,7 +417,6 @@
           <w:tcPr>
             <w:cnfStyle w:val="001000000000" w:firstRow="0" w:lastRow="0" w:firstColumn="1" w:lastColumn="0" w:oddVBand="0" w:evenVBand="0" w:oddHBand="0" w:evenHBand="0" w:firstRowFirstColumn="0" w:firstRowLastColumn="0" w:lastRowFirstColumn="0" w:lastRowLastColumn="0"/>
             <w:tcW w:w="4904" w:type="dxa"/>
-            <w:vAlign w:val="center"/>
           </w:tcPr>
           <w:p>
             <w:pPr>
@@ -472,7 +462,6 @@
           <w:tcPr>
             <w:cnfStyle w:val="001000000000" w:firstRow="0" w:lastRow="0" w:firstColumn="1" w:lastColumn="0" w:oddVBand="0" w:evenVBand="0" w:oddHBand="0" w:evenHBand="0" w:firstRowFirstColumn="0" w:firstRowLastColumn="0" w:lastRowFirstColumn="0" w:lastRowLastColumn="0"/>
             <w:tcW w:w="4904" w:type="dxa"/>
-            <w:vAlign w:val="center"/>
           </w:tcPr>
           <w:p>
             <w:pPr>
@@ -493,8 +482,6 @@
           <w:tcPr>
             <w:tcW w:w="4905" w:type="dxa"/>
             <w:gridSpan w:val="2"/>
-            <w:shd w:val="clear" w:color="auto" w:fill="ED7D32"/>
-            <w:vAlign w:val="center"/>
           </w:tcPr>
           <w:p>
             <w:pPr>
@@ -527,7 +514,6 @@
           <w:tcPr>
             <w:cnfStyle w:val="001000000000" w:firstRow="0" w:lastRow="0" w:firstColumn="1" w:lastColumn="0" w:oddVBand="0" w:evenVBand="0" w:oddHBand="0" w:evenHBand="0" w:firstRowFirstColumn="0" w:firstRowLastColumn="0" w:lastRowFirstColumn="0" w:lastRowLastColumn="0"/>
             <w:tcW w:w="4904" w:type="dxa"/>
-            <w:vAlign w:val="center"/>
           </w:tcPr>
           <w:p>
             <w:pPr>
@@ -631,7 +617,6 @@
           <w:tcPr>
             <w:cnfStyle w:val="001000000000" w:firstRow="0" w:lastRow="0" w:firstColumn="1" w:lastColumn="0" w:oddVBand="0" w:evenVBand="0" w:oddHBand="0" w:evenHBand="0" w:firstRowFirstColumn="0" w:firstRowLastColumn="0" w:lastRowFirstColumn="0" w:lastRowLastColumn="0"/>
             <w:tcW w:w="4904" w:type="dxa"/>
-            <w:vAlign w:val="center"/>
           </w:tcPr>
           <w:p>
             <w:pPr>
@@ -644,7 +629,6 @@
               <w:rPr>
                 <w:rFonts w:ascii="Montserrat" w:hAnsi="Montserrat"/>
               </w:rPr>
-              <w:lastRenderedPageBreak/>
               <w:t>Alexis Martínez - Subcoordinador</w:t>
             </w:r>
           </w:p>
@@ -731,7 +715,6 @@
           <w:tcPr>
             <w:cnfStyle w:val="001000000000" w:firstRow="0" w:lastRow="0" w:firstColumn="1" w:lastColumn="0" w:oddVBand="0" w:evenVBand="0" w:oddHBand="0" w:evenHBand="0" w:firstRowFirstColumn="0" w:firstRowLastColumn="0" w:lastRowFirstColumn="0" w:lastRowLastColumn="0"/>
             <w:tcW w:w="4904" w:type="dxa"/>
-            <w:vAlign w:val="center"/>
           </w:tcPr>
           <w:p>
             <w:pPr>
@@ -746,8 +729,6 @@
               </w:rPr>
               <w:t xml:space="preserve">Matias da Silva – Integrante </w:t>
             </w:r>
-            <w:bookmarkStart w:id="0" w:name="_GoBack"/>
-            <w:bookmarkEnd w:id="0"/>
           </w:p>
         </w:tc>
         <w:tc>
@@ -834,7 +815,6 @@
           <w:tcPr>
             <w:cnfStyle w:val="001000000000" w:firstRow="0" w:lastRow="0" w:firstColumn="1" w:lastColumn="0" w:oddVBand="0" w:evenVBand="0" w:oddHBand="0" w:evenHBand="0" w:firstRowFirstColumn="0" w:firstRowLastColumn="0" w:lastRowFirstColumn="0" w:lastRowLastColumn="0"/>
             <w:tcW w:w="4904" w:type="dxa"/>
-            <w:vAlign w:val="center"/>
           </w:tcPr>
           <w:p>
             <w:pPr>
@@ -847,6 +827,7 @@
               <w:rPr>
                 <w:rFonts w:ascii="Montserrat" w:hAnsi="Montserrat"/>
               </w:rPr>
+              <w:lastRenderedPageBreak/>
               <w:t xml:space="preserve">Valentín Moretti – Integrante </w:t>
             </w:r>
           </w:p>
@@ -1486,6 +1467,112 @@
       </w:tblBorders>
     </w:tblPr>
   </w:style>
+  <w:style w:type="table" w:styleId="Tabladecuadrcula5oscura-nfasis5">
+    <w:name w:val="Grid Table 5 Dark Accent 5"/>
+    <w:basedOn w:val="Tablanormal"/>
+    <w:uiPriority w:val="50"/>
+    <w:rsid w:val="004D040C"/>
+    <w:pPr>
+      <w:spacing w:after="0" w:line="240" w:lineRule="auto"/>
+    </w:pPr>
+    <w:tblPr>
+      <w:tblStyleRowBandSize w:val="1"/>
+      <w:tblStyleColBandSize w:val="1"/>
+      <w:tblBorders>
+        <w:top w:val="single" w:sz="4" w:space="0" w:color="FFFFFF" w:themeColor="background1"/>
+        <w:left w:val="single" w:sz="4" w:space="0" w:color="FFFFFF" w:themeColor="background1"/>
+        <w:bottom w:val="single" w:sz="4" w:space="0" w:color="FFFFFF" w:themeColor="background1"/>
+        <w:right w:val="single" w:sz="4" w:space="0" w:color="FFFFFF" w:themeColor="background1"/>
+        <w:insideH w:val="single" w:sz="4" w:space="0" w:color="FFFFFF" w:themeColor="background1"/>
+        <w:insideV w:val="single" w:sz="4" w:space="0" w:color="FFFFFF" w:themeColor="background1"/>
+      </w:tblBorders>
+    </w:tblPr>
+    <w:tcPr>
+      <w:shd w:val="clear" w:color="auto" w:fill="DEEAF6" w:themeFill="accent5" w:themeFillTint="33"/>
+    </w:tcPr>
+    <w:tblStylePr w:type="firstRow">
+      <w:rPr>
+        <w:b/>
+        <w:bCs/>
+        <w:color w:val="FFFFFF" w:themeColor="background1"/>
+      </w:rPr>
+      <w:tblPr/>
+      <w:tcPr>
+        <w:tcBorders>
+          <w:top w:val="single" w:sz="4" w:space="0" w:color="FFFFFF" w:themeColor="background1"/>
+          <w:left w:val="single" w:sz="4" w:space="0" w:color="FFFFFF" w:themeColor="background1"/>
+          <w:right w:val="single" w:sz="4" w:space="0" w:color="FFFFFF" w:themeColor="background1"/>
+          <w:insideH w:val="nil"/>
+          <w:insideV w:val="nil"/>
+        </w:tcBorders>
+        <w:shd w:val="clear" w:color="auto" w:fill="5B9BD5" w:themeFill="accent5"/>
+      </w:tcPr>
+    </w:tblStylePr>
+    <w:tblStylePr w:type="lastRow">
+      <w:rPr>
+        <w:b/>
+        <w:bCs/>
+        <w:color w:val="FFFFFF" w:themeColor="background1"/>
+      </w:rPr>
+      <w:tblPr/>
+      <w:tcPr>
+        <w:tcBorders>
+          <w:left w:val="single" w:sz="4" w:space="0" w:color="FFFFFF" w:themeColor="background1"/>
+          <w:bottom w:val="single" w:sz="4" w:space="0" w:color="FFFFFF" w:themeColor="background1"/>
+          <w:right w:val="single" w:sz="4" w:space="0" w:color="FFFFFF" w:themeColor="background1"/>
+          <w:insideH w:val="nil"/>
+          <w:insideV w:val="nil"/>
+        </w:tcBorders>
+        <w:shd w:val="clear" w:color="auto" w:fill="5B9BD5" w:themeFill="accent5"/>
+      </w:tcPr>
+    </w:tblStylePr>
+    <w:tblStylePr w:type="firstCol">
+      <w:rPr>
+        <w:b/>
+        <w:bCs/>
+        <w:color w:val="FFFFFF" w:themeColor="background1"/>
+      </w:rPr>
+      <w:tblPr/>
+      <w:tcPr>
+        <w:tcBorders>
+          <w:top w:val="single" w:sz="4" w:space="0" w:color="FFFFFF" w:themeColor="background1"/>
+          <w:left w:val="single" w:sz="4" w:space="0" w:color="FFFFFF" w:themeColor="background1"/>
+          <w:bottom w:val="single" w:sz="4" w:space="0" w:color="FFFFFF" w:themeColor="background1"/>
+          <w:insideV w:val="nil"/>
+        </w:tcBorders>
+        <w:shd w:val="clear" w:color="auto" w:fill="5B9BD5" w:themeFill="accent5"/>
+      </w:tcPr>
+    </w:tblStylePr>
+    <w:tblStylePr w:type="lastCol">
+      <w:rPr>
+        <w:b/>
+        <w:bCs/>
+        <w:color w:val="FFFFFF" w:themeColor="background1"/>
+      </w:rPr>
+      <w:tblPr/>
+      <w:tcPr>
+        <w:tcBorders>
+          <w:top w:val="single" w:sz="4" w:space="0" w:color="FFFFFF" w:themeColor="background1"/>
+          <w:bottom w:val="single" w:sz="4" w:space="0" w:color="FFFFFF" w:themeColor="background1"/>
+          <w:right w:val="single" w:sz="4" w:space="0" w:color="FFFFFF" w:themeColor="background1"/>
+          <w:insideV w:val="nil"/>
+        </w:tcBorders>
+        <w:shd w:val="clear" w:color="auto" w:fill="5B9BD5" w:themeFill="accent5"/>
+      </w:tcPr>
+    </w:tblStylePr>
+    <w:tblStylePr w:type="band1Vert">
+      <w:tblPr/>
+      <w:tcPr>
+        <w:shd w:val="clear" w:color="auto" w:fill="BDD6EE" w:themeFill="accent5" w:themeFillTint="66"/>
+      </w:tcPr>
+    </w:tblStylePr>
+    <w:tblStylePr w:type="band1Horz">
+      <w:tblPr/>
+      <w:tcPr>
+        <w:shd w:val="clear" w:color="auto" w:fill="BDD6EE" w:themeFill="accent5" w:themeFillTint="66"/>
+      </w:tcPr>
+    </w:tblStylePr>
+  </w:style>
 </w:styles>
 </file>
 
